--- a/BooST series I Advantage in Smooth Functions.docx
+++ b/BooST series I Advantage in Smooth Functions.docx
@@ -196,6 +196,109 @@
           <w:lang w:eastAsia="en-IN"/>
         </w:rPr>
         <w:t> </w:t>
+      </w:r>
+    </w:p>
+    <w:p>
+      <w:pPr>
+        <w:spacing w:before="100" w:beforeAutospacing="1" w:after="100" w:afterAutospacing="1" w:line="240" w:lineRule="auto"/>
+        <w:jc w:val="both"/>
+        <w:rPr>
+          <w:rFonts w:ascii="Times New Roman" w:eastAsia="Times New Roman" w:hAnsi="Times New Roman" w:cs="Times New Roman"/>
+          <w:sz w:val="20"/>
+          <w:szCs w:val="20"/>
+          <w:lang w:eastAsia="en-IN"/>
+        </w:rPr>
+      </w:pPr>
+      <w:r>
+        <w:rPr>
+          <w:rFonts w:ascii="Times New Roman" w:eastAsia="Times New Roman" w:hAnsi="Times New Roman" w:cs="Times New Roman"/>
+          <w:sz w:val="20"/>
+          <w:szCs w:val="20"/>
+          <w:lang w:eastAsia="en-IN"/>
+        </w:rPr>
+        <w:t>Note that this R implementation is suited just for small problems. If you want to use the BooST on larges instances with more speed we recommend the Julia implementation until the C++ is ready. The Julia package can be installed with:</w:t>
+      </w:r>
+    </w:p>
+    <w:p>
+      <w:pPr>
+        <w:spacing w:before="100" w:beforeAutospacing="1" w:after="100" w:afterAutospacing="1" w:line="240" w:lineRule="auto"/>
+        <w:jc w:val="both"/>
+        <w:rPr>
+          <w:rFonts w:ascii="Times New Roman" w:eastAsia="Times New Roman" w:hAnsi="Times New Roman" w:cs="Times New Roman"/>
+          <w:sz w:val="20"/>
+          <w:szCs w:val="20"/>
+          <w:lang w:eastAsia="en-IN"/>
+        </w:rPr>
+      </w:pPr>
+      <w:r>
+        <w:rPr>
+          <w:rFonts w:ascii="Courier New" w:eastAsia="Times New Roman" w:hAnsi="Courier New" w:cs="Courier New"/>
+          <w:sz w:val="20"/>
+          <w:szCs w:val="20"/>
+          <w:lang w:eastAsia="en-IN"/>
+        </w:rPr>
+        <w:t>Pkg.clone("</w:t>
+      </w:r>
+      <w:hyperlink r:id="rId4" w:tgtFrame="_blank" w:history="1">
+        <w:r>
+          <w:rPr>
+            <w:rFonts w:ascii="Courier New" w:eastAsia="Times New Roman" w:hAnsi="Courier New" w:cs="Courier New"/>
+            <w:color w:val="0000FF"/>
+            <w:sz w:val="20"/>
+            <w:szCs w:val="20"/>
+            <w:u w:val="single"/>
+            <w:lang w:eastAsia="en-IN"/>
+          </w:rPr>
+          <w:t>https://github.com/gabrielrvsc/BooSTjl.jl"</w:t>
+        </w:r>
+      </w:hyperlink>
+      <w:r>
+        <w:rPr>
+          <w:rFonts w:ascii="Courier New" w:eastAsia="Times New Roman" w:hAnsi="Courier New" w:cs="Courier New"/>
+          <w:sz w:val="20"/>
+          <w:szCs w:val="20"/>
+          <w:lang w:eastAsia="en-IN"/>
+        </w:rPr>
+        <w:t>)</w:t>
+      </w:r>
+    </w:p>
+    <w:p>
+      <w:pPr>
+        <w:spacing w:before="100" w:beforeAutospacing="1" w:after="100" w:afterAutospacing="1" w:line="240" w:lineRule="auto"/>
+        <w:jc w:val="both"/>
+        <w:rPr>
+          <w:rFonts w:ascii="Times New Roman" w:eastAsia="Times New Roman" w:hAnsi="Times New Roman" w:cs="Times New Roman"/>
+          <w:sz w:val="20"/>
+          <w:szCs w:val="20"/>
+          <w:lang w:eastAsia="en-IN"/>
+        </w:rPr>
+      </w:pPr>
+      <w:r>
+        <w:rPr>
+          <w:rFonts w:ascii="Times New Roman" w:eastAsia="Times New Roman" w:hAnsi="Times New Roman" w:cs="Times New Roman"/>
+          <w:sz w:val="20"/>
+          <w:szCs w:val="20"/>
+          <w:lang w:eastAsia="en-IN"/>
+        </w:rPr>
+        <w:t xml:space="preserve">and then </w:t>
+      </w:r>
+      <w:r>
+        <w:rPr>
+          <w:rFonts w:ascii="Courier New" w:eastAsia="Times New Roman" w:hAnsi="Courier New" w:cs="Courier New"/>
+          <w:sz w:val="20"/>
+          <w:szCs w:val="20"/>
+          <w:lang w:eastAsia="en-IN"/>
+        </w:rPr>
+        <w:t>using BooSTjl</w:t>
+      </w:r>
+      <w:r>
+        <w:rPr>
+          <w:rFonts w:ascii="Times New Roman" w:eastAsia="Times New Roman" w:hAnsi="Times New Roman" w:cs="Times New Roman"/>
+          <w:sz w:val="20"/>
+          <w:szCs w:val="20"/>
+          <w:lang w:eastAsia="en-IN"/>
+        </w:rPr>
+        <w:t xml:space="preserve"> in your Julia terminal. Both packages have documentation for all exported functions.</w:t>
       </w:r>
     </w:p>
     <w:p>
@@ -281,7 +384,7 @@
                     </pic:cNvPicPr>
                   </pic:nvPicPr>
                   <pic:blipFill>
-                    <a:blip r:embed="rId4">
+                    <a:blip r:embed="rId5">
                       <a:extLst>
                         <a:ext uri="{28A0092B-C50C-407E-A947-70E740481C1C}">
                           <a14:useLocalDpi xmlns:a14="http://schemas.microsoft.com/office/drawing/2010/main" val="0"/>
@@ -359,7 +462,7 @@
                     </pic:cNvPicPr>
                   </pic:nvPicPr>
                   <pic:blipFill>
-                    <a:blip r:embed="rId5">
+                    <a:blip r:embed="rId6">
                       <a:extLst>
                         <a:ext uri="{28A0092B-C50C-407E-A947-70E740481C1C}">
                           <a14:useLocalDpi xmlns:a14="http://schemas.microsoft.com/office/drawing/2010/main" val="0"/>
@@ -425,7 +528,7 @@
                     </pic:cNvPicPr>
                   </pic:nvPicPr>
                   <pic:blipFill>
-                    <a:blip r:embed="rId6">
+                    <a:blip r:embed="rId7">
                       <a:extLst>
                         <a:ext uri="{28A0092B-C50C-407E-A947-70E740481C1C}">
                           <a14:useLocalDpi xmlns:a14="http://schemas.microsoft.com/office/drawing/2010/main" val="0"/>
@@ -491,7 +594,7 @@
                     </pic:cNvPicPr>
                   </pic:nvPicPr>
                   <pic:blipFill>
-                    <a:blip r:embed="rId7">
+                    <a:blip r:embed="rId8">
                       <a:extLst>
                         <a:ext uri="{28A0092B-C50C-407E-A947-70E740481C1C}">
                           <a14:useLocalDpi xmlns:a14="http://schemas.microsoft.com/office/drawing/2010/main" val="0"/>
@@ -557,7 +660,7 @@
                     </pic:cNvPicPr>
                   </pic:nvPicPr>
                   <pic:blipFill>
-                    <a:blip r:embed="rId8">
+                    <a:blip r:embed="rId9">
                       <a:extLst>
                         <a:ext uri="{28A0092B-C50C-407E-A947-70E740481C1C}">
                           <a14:useLocalDpi xmlns:a14="http://schemas.microsoft.com/office/drawing/2010/main" val="0"/>
@@ -1186,6 +1289,7 @@
           <w:szCs w:val="20"/>
           <w:lang w:eastAsia="en-IN"/>
         </w:rPr>
+        <w:lastRenderedPageBreak/>
         <w:t>library(xgboost)</w:t>
       </w:r>
     </w:p>
@@ -1510,7 +1614,6 @@
           <w:szCs w:val="20"/>
           <w:lang w:eastAsia="en-IN"/>
         </w:rPr>
-        <w:lastRenderedPageBreak/>
         <w:t>BooST_Model = BooST(x,y, v = 0.2, M = 300 ,display = TRUE)</w:t>
       </w:r>
     </w:p>
@@ -1886,6 +1989,7 @@
           <w:szCs w:val="20"/>
           <w:lang w:eastAsia="en-IN"/>
         </w:rPr>
+        <w:lastRenderedPageBreak/>
         <w:drawing>
           <wp:inline distT="0" distB="0" distL="0" distR="0" wp14:anchorId="6DEA83CC" wp14:editId="58CF232B">
             <wp:extent cx="4800600" cy="4800600"/>
@@ -1899,134 +2003,6 @@
                 <pic:pic xmlns:pic="http://schemas.openxmlformats.org/drawingml/2006/picture">
                   <pic:nvPicPr>
                     <pic:cNvPr id="0" name="Picture 22" descr="plot of chunk unnamed-chunk-7"/>
-                    <pic:cNvPicPr>
-                      <a:picLocks noChangeAspect="1" noChangeArrowheads="1"/>
-                    </pic:cNvPicPr>
-                  </pic:nvPicPr>
-                  <pic:blipFill>
-                    <a:blip r:embed="rId9">
-                      <a:extLst>
-                        <a:ext uri="{28A0092B-C50C-407E-A947-70E740481C1C}">
-                          <a14:useLocalDpi xmlns:a14="http://schemas.microsoft.com/office/drawing/2010/main" val="0"/>
-                        </a:ext>
-                      </a:extLst>
-                    </a:blip>
-                    <a:srcRect/>
-                    <a:stretch>
-                      <a:fillRect/>
-                    </a:stretch>
-                  </pic:blipFill>
-                  <pic:spPr bwMode="auto">
-                    <a:xfrm>
-                      <a:off x="0" y="0"/>
-                      <a:ext cx="4800600" cy="4800600"/>
-                    </a:xfrm>
-                    <a:prstGeom prst="rect">
-                      <a:avLst/>
-                    </a:prstGeom>
-                    <a:noFill/>
-                    <a:ln>
-                      <a:noFill/>
-                    </a:ln>
-                  </pic:spPr>
-                </pic:pic>
-              </a:graphicData>
-            </a:graphic>
-          </wp:inline>
-        </w:drawing>
-      </w:r>
-    </w:p>
-    <w:p>
-      <w:pPr>
-        <w:spacing w:before="100" w:beforeAutospacing="1" w:after="100" w:afterAutospacing="1" w:line="240" w:lineRule="auto"/>
-        <w:jc w:val="both"/>
-        <w:rPr>
-          <w:rFonts w:ascii="Times New Roman" w:eastAsia="Times New Roman" w:hAnsi="Times New Roman" w:cs="Times New Roman"/>
-          <w:sz w:val="20"/>
-          <w:szCs w:val="20"/>
-          <w:lang w:eastAsia="en-IN"/>
-        </w:rPr>
-      </w:pPr>
-      <w:r>
-        <w:rPr>
-          <w:rFonts w:ascii="Times New Roman" w:eastAsia="Times New Roman" w:hAnsi="Times New Roman" w:cs="Times New Roman"/>
-          <w:sz w:val="20"/>
-          <w:szCs w:val="20"/>
-          <w:lang w:eastAsia="en-IN"/>
-        </w:rPr>
-        <w:t>The next figure shows the result with regular Boosting using the xgboost package. The points in blue and red are what we fitted and the points in gray are the data from the previous plot. All the structure in the model comes from the cosine function represented by the two black lines. The main conclusion here is that we over-fitted the data.</w:t>
-      </w:r>
-    </w:p>
-    <w:p>
-      <w:pPr>
-        <w:tabs>
-          <w:tab w:val="left" w:pos="916"/>
-          <w:tab w:val="left" w:pos="1832"/>
-          <w:tab w:val="left" w:pos="2748"/>
-          <w:tab w:val="left" w:pos="3664"/>
-          <w:tab w:val="left" w:pos="4580"/>
-          <w:tab w:val="left" w:pos="5496"/>
-          <w:tab w:val="left" w:pos="6412"/>
-          <w:tab w:val="left" w:pos="7328"/>
-          <w:tab w:val="left" w:pos="8244"/>
-          <w:tab w:val="left" w:pos="9160"/>
-          <w:tab w:val="left" w:pos="10076"/>
-          <w:tab w:val="left" w:pos="10992"/>
-          <w:tab w:val="left" w:pos="11908"/>
-          <w:tab w:val="left" w:pos="12824"/>
-          <w:tab w:val="left" w:pos="13740"/>
-          <w:tab w:val="left" w:pos="14656"/>
-        </w:tabs>
-        <w:spacing w:after="0" w:line="240" w:lineRule="auto"/>
-        <w:rPr>
-          <w:rFonts w:ascii="Courier New" w:eastAsia="Times New Roman" w:hAnsi="Courier New" w:cs="Courier New"/>
-          <w:sz w:val="20"/>
-          <w:szCs w:val="20"/>
-          <w:lang w:eastAsia="en-IN"/>
-        </w:rPr>
-      </w:pPr>
-      <w:r>
-        <w:rPr>
-          <w:rFonts w:ascii="Courier New" w:eastAsia="Times New Roman" w:hAnsi="Courier New" w:cs="Courier New"/>
-          <w:sz w:val="20"/>
-          <w:szCs w:val="20"/>
-          <w:lang w:eastAsia="en-IN"/>
-        </w:rPr>
-        <w:lastRenderedPageBreak/>
-        <w:t>ggplot() + geom_point(data = fitted, aes(x = x1, y = y), color = "gray") + geom_point(data = fitted, aes(x = x1, y = xgboost, color = x2)) + geom_line(data = real_function, aes(x = x1, y = y, linetype = x2))</w:t>
-      </w:r>
-    </w:p>
-    <w:p>
-      <w:pPr>
-        <w:spacing w:before="100" w:beforeAutospacing="1" w:after="100" w:afterAutospacing="1" w:line="240" w:lineRule="auto"/>
-        <w:rPr>
-          <w:rFonts w:ascii="Times New Roman" w:eastAsia="Times New Roman" w:hAnsi="Times New Roman" w:cs="Times New Roman"/>
-          <w:sz w:val="20"/>
-          <w:szCs w:val="20"/>
-          <w:lang w:eastAsia="en-IN"/>
-        </w:rPr>
-      </w:pPr>
-      <w:r>
-        <w:rPr>
-          <w:rFonts w:ascii="Times New Roman" w:eastAsia="Times New Roman" w:hAnsi="Times New Roman" w:cs="Times New Roman"/>
-          <w:noProof/>
-          <w:sz w:val="20"/>
-          <w:szCs w:val="20"/>
-          <w:lang w:eastAsia="en-IN"/>
-        </w:rPr>
-        <w:drawing>
-          <wp:inline distT="0" distB="0" distL="0" distR="0" wp14:anchorId="1D851558" wp14:editId="159099F4">
-            <wp:extent cx="4800600" cy="4800600"/>
-            <wp:effectExtent l="0" t="0" r="0" b="0"/>
-            <wp:docPr id="23" name="Picture 23" descr="plot of chunk unnamed-chunk-8"/>
-            <wp:cNvGraphicFramePr>
-              <a:graphicFrameLocks xmlns:a="http://schemas.openxmlformats.org/drawingml/2006/main" noChangeAspect="1"/>
-            </wp:cNvGraphicFramePr>
-            <a:graphic xmlns:a="http://schemas.openxmlformats.org/drawingml/2006/main">
-              <a:graphicData uri="http://schemas.openxmlformats.org/drawingml/2006/picture">
-                <pic:pic xmlns:pic="http://schemas.openxmlformats.org/drawingml/2006/picture">
-                  <pic:nvPicPr>
-                    <pic:cNvPr id="0" name="Picture 23" descr="plot of chunk unnamed-chunk-8"/>
                     <pic:cNvPicPr>
                       <a:picLocks noChangeAspect="1" noChangeArrowheads="1"/>
                     </pic:cNvPicPr>
@@ -2082,45 +2058,45 @@
           <w:szCs w:val="20"/>
           <w:lang w:eastAsia="en-IN"/>
         </w:rPr>
-        <w:t>The next plot shows what we obtained with the BooST. Again, red and blue points are fitted values and the data is in gray. The model fits the function very well with a few exceptions on extreme points where we have much less data.</w:t>
-      </w:r>
-    </w:p>
-    <w:p>
-      <w:pPr>
-        <w:tabs>
-          <w:tab w:val="left" w:pos="916"/>
-          <w:tab w:val="left" w:pos="1832"/>
-          <w:tab w:val="left" w:pos="2748"/>
-          <w:tab w:val="left" w:pos="3664"/>
-          <w:tab w:val="left" w:pos="4580"/>
-          <w:tab w:val="left" w:pos="5496"/>
-          <w:tab w:val="left" w:pos="6412"/>
-          <w:tab w:val="left" w:pos="7328"/>
-          <w:tab w:val="left" w:pos="8244"/>
-          <w:tab w:val="left" w:pos="9160"/>
-          <w:tab w:val="left" w:pos="10076"/>
-          <w:tab w:val="left" w:pos="10992"/>
-          <w:tab w:val="left" w:pos="11908"/>
-          <w:tab w:val="left" w:pos="12824"/>
-          <w:tab w:val="left" w:pos="13740"/>
-          <w:tab w:val="left" w:pos="14656"/>
-        </w:tabs>
-        <w:spacing w:after="0" w:line="240" w:lineRule="auto"/>
-        <w:rPr>
-          <w:rFonts w:ascii="Courier New" w:eastAsia="Times New Roman" w:hAnsi="Courier New" w:cs="Courier New"/>
-          <w:sz w:val="20"/>
-          <w:szCs w:val="20"/>
-          <w:lang w:eastAsia="en-IN"/>
-        </w:rPr>
-      </w:pPr>
-      <w:r>
-        <w:rPr>
-          <w:rFonts w:ascii="Courier New" w:eastAsia="Times New Roman" w:hAnsi="Courier New" w:cs="Courier New"/>
-          <w:sz w:val="20"/>
-          <w:szCs w:val="20"/>
-          <w:lang w:eastAsia="en-IN"/>
-        </w:rPr>
-        <w:t>ggplot() + geom_point(data = fitted, aes(x = x1, y = y), color = "gray") + geom_point(data = fitted, aes(x = x1, y = BooST, color = x2)) + geom_line(data = real_function, aes(x = x1, y = y, linetype = x2))</w:t>
+        <w:t>The next figure shows the result with regular Boosting using the xgboost package. The points in blue and red are what we fitted and the points in gray are the data from the previous plot. All the structure in the model comes from the cosine function represented by the two black lines. The main conclusion here is that we over-fitted the data.</w:t>
+      </w:r>
+    </w:p>
+    <w:p>
+      <w:pPr>
+        <w:tabs>
+          <w:tab w:val="left" w:pos="916"/>
+          <w:tab w:val="left" w:pos="1832"/>
+          <w:tab w:val="left" w:pos="2748"/>
+          <w:tab w:val="left" w:pos="3664"/>
+          <w:tab w:val="left" w:pos="4580"/>
+          <w:tab w:val="left" w:pos="5496"/>
+          <w:tab w:val="left" w:pos="6412"/>
+          <w:tab w:val="left" w:pos="7328"/>
+          <w:tab w:val="left" w:pos="8244"/>
+          <w:tab w:val="left" w:pos="9160"/>
+          <w:tab w:val="left" w:pos="10076"/>
+          <w:tab w:val="left" w:pos="10992"/>
+          <w:tab w:val="left" w:pos="11908"/>
+          <w:tab w:val="left" w:pos="12824"/>
+          <w:tab w:val="left" w:pos="13740"/>
+          <w:tab w:val="left" w:pos="14656"/>
+        </w:tabs>
+        <w:spacing w:after="0" w:line="240" w:lineRule="auto"/>
+        <w:rPr>
+          <w:rFonts w:ascii="Courier New" w:eastAsia="Times New Roman" w:hAnsi="Courier New" w:cs="Courier New"/>
+          <w:sz w:val="20"/>
+          <w:szCs w:val="20"/>
+          <w:lang w:eastAsia="en-IN"/>
+        </w:rPr>
+      </w:pPr>
+      <w:r>
+        <w:rPr>
+          <w:rFonts w:ascii="Courier New" w:eastAsia="Times New Roman" w:hAnsi="Courier New" w:cs="Courier New"/>
+          <w:sz w:val="20"/>
+          <w:szCs w:val="20"/>
+          <w:lang w:eastAsia="en-IN"/>
+        </w:rPr>
+        <w:t>ggplot() + geom_point(data = fitted, aes(x = x1, y = y), color = "gray") + geom_point(data = fitted, aes(x = x1, y = xgboost, color = x2)) + geom_line(data = real_function, aes(x = x1, y = y, linetype = x2))</w:t>
       </w:r>
     </w:p>
     <w:p>
@@ -2143,10 +2119,10 @@
         </w:rPr>
         <w:lastRenderedPageBreak/>
         <w:drawing>
-          <wp:inline distT="0" distB="0" distL="0" distR="0" wp14:anchorId="676ED5F8" wp14:editId="22136B01">
+          <wp:inline distT="0" distB="0" distL="0" distR="0" wp14:anchorId="1D851558" wp14:editId="159099F4">
             <wp:extent cx="4800600" cy="4800600"/>
             <wp:effectExtent l="0" t="0" r="0" b="0"/>
-            <wp:docPr id="24" name="Picture 24" descr="plot of chunk unnamed-chunk-9"/>
+            <wp:docPr id="23" name="Picture 23" descr="plot of chunk unnamed-chunk-8"/>
             <wp:cNvGraphicFramePr>
               <a:graphicFrameLocks xmlns:a="http://schemas.openxmlformats.org/drawingml/2006/main" noChangeAspect="1"/>
             </wp:cNvGraphicFramePr>
@@ -2154,7 +2130,7 @@
               <a:graphicData uri="http://schemas.openxmlformats.org/drawingml/2006/picture">
                 <pic:pic xmlns:pic="http://schemas.openxmlformats.org/drawingml/2006/picture">
                   <pic:nvPicPr>
-                    <pic:cNvPr id="0" name="Picture 24" descr="plot of chunk unnamed-chunk-9"/>
+                    <pic:cNvPr id="0" name="Picture 23" descr="plot of chunk unnamed-chunk-8"/>
                     <pic:cNvPicPr>
                       <a:picLocks noChangeAspect="1" noChangeArrowheads="1"/>
                     </pic:cNvPicPr>
@@ -2210,218 +2186,45 @@
           <w:szCs w:val="20"/>
           <w:lang w:eastAsia="en-IN"/>
         </w:rPr>
-        <w:t>Next, let’s have a look at the derivatives. The code below estimates them and organizes the results for the plot.</w:t>
-      </w:r>
-    </w:p>
-    <w:p>
-      <w:pPr>
-        <w:tabs>
-          <w:tab w:val="left" w:pos="916"/>
-          <w:tab w:val="left" w:pos="1832"/>
-          <w:tab w:val="left" w:pos="2748"/>
-          <w:tab w:val="left" w:pos="3664"/>
-          <w:tab w:val="left" w:pos="4580"/>
-          <w:tab w:val="left" w:pos="5496"/>
-          <w:tab w:val="left" w:pos="6412"/>
-          <w:tab w:val="left" w:pos="7328"/>
-          <w:tab w:val="left" w:pos="8244"/>
-          <w:tab w:val="left" w:pos="9160"/>
-          <w:tab w:val="left" w:pos="10076"/>
-          <w:tab w:val="left" w:pos="10992"/>
-          <w:tab w:val="left" w:pos="11908"/>
-          <w:tab w:val="left" w:pos="12824"/>
-          <w:tab w:val="left" w:pos="13740"/>
-          <w:tab w:val="left" w:pos="14656"/>
-        </w:tabs>
-        <w:spacing w:after="0" w:line="240" w:lineRule="auto"/>
-        <w:rPr>
-          <w:rFonts w:ascii="Courier New" w:eastAsia="Times New Roman" w:hAnsi="Courier New" w:cs="Courier New"/>
-          <w:sz w:val="20"/>
-          <w:szCs w:val="20"/>
-          <w:lang w:eastAsia="en-IN"/>
-        </w:rPr>
-      </w:pPr>
-      <w:r>
-        <w:rPr>
-          <w:rFonts w:ascii="Courier New" w:eastAsia="Times New Roman" w:hAnsi="Courier New" w:cs="Courier New"/>
-          <w:sz w:val="20"/>
-          <w:szCs w:val="20"/>
-          <w:lang w:eastAsia="en-IN"/>
-        </w:rPr>
-        <w:t>BooST_derivative = estimate_derivatives(BooST_Model, x, 1)</w:t>
-      </w:r>
-    </w:p>
-    <w:p>
-      <w:pPr>
-        <w:tabs>
-          <w:tab w:val="left" w:pos="916"/>
-          <w:tab w:val="left" w:pos="1832"/>
-          <w:tab w:val="left" w:pos="2748"/>
-          <w:tab w:val="left" w:pos="3664"/>
-          <w:tab w:val="left" w:pos="4580"/>
-          <w:tab w:val="left" w:pos="5496"/>
-          <w:tab w:val="left" w:pos="6412"/>
-          <w:tab w:val="left" w:pos="7328"/>
-          <w:tab w:val="left" w:pos="8244"/>
-          <w:tab w:val="left" w:pos="9160"/>
-          <w:tab w:val="left" w:pos="10076"/>
-          <w:tab w:val="left" w:pos="10992"/>
-          <w:tab w:val="left" w:pos="11908"/>
-          <w:tab w:val="left" w:pos="12824"/>
-          <w:tab w:val="left" w:pos="13740"/>
-          <w:tab w:val="left" w:pos="14656"/>
-        </w:tabs>
-        <w:spacing w:after="0" w:line="240" w:lineRule="auto"/>
-        <w:rPr>
-          <w:rFonts w:ascii="Courier New" w:eastAsia="Times New Roman" w:hAnsi="Courier New" w:cs="Courier New"/>
-          <w:sz w:val="20"/>
-          <w:szCs w:val="20"/>
-          <w:lang w:eastAsia="en-IN"/>
-        </w:rPr>
-      </w:pPr>
-      <w:r>
-        <w:rPr>
-          <w:rFonts w:ascii="Courier New" w:eastAsia="Times New Roman" w:hAnsi="Courier New" w:cs="Courier New"/>
-          <w:sz w:val="20"/>
-          <w:szCs w:val="20"/>
-          <w:lang w:eastAsia="en-IN"/>
-        </w:rPr>
-        <w:t>derivative = data.frame(x1 = x[,1],x2 = as.factor(x[,2]), derivative = BooST_derivative)</w:t>
-      </w:r>
-    </w:p>
-    <w:p>
-      <w:pPr>
-        <w:tabs>
-          <w:tab w:val="left" w:pos="916"/>
-          <w:tab w:val="left" w:pos="1832"/>
-          <w:tab w:val="left" w:pos="2748"/>
-          <w:tab w:val="left" w:pos="3664"/>
-          <w:tab w:val="left" w:pos="4580"/>
-          <w:tab w:val="left" w:pos="5496"/>
-          <w:tab w:val="left" w:pos="6412"/>
-          <w:tab w:val="left" w:pos="7328"/>
-          <w:tab w:val="left" w:pos="8244"/>
-          <w:tab w:val="left" w:pos="9160"/>
-          <w:tab w:val="left" w:pos="10076"/>
-          <w:tab w:val="left" w:pos="10992"/>
-          <w:tab w:val="left" w:pos="11908"/>
-          <w:tab w:val="left" w:pos="12824"/>
-          <w:tab w:val="left" w:pos="13740"/>
-          <w:tab w:val="left" w:pos="14656"/>
-        </w:tabs>
-        <w:spacing w:after="0" w:line="240" w:lineRule="auto"/>
-        <w:rPr>
-          <w:rFonts w:ascii="Courier New" w:eastAsia="Times New Roman" w:hAnsi="Courier New" w:cs="Courier New"/>
-          <w:sz w:val="20"/>
-          <w:szCs w:val="20"/>
-          <w:lang w:eastAsia="en-IN"/>
-        </w:rPr>
-      </w:pPr>
-      <w:r>
-        <w:rPr>
-          <w:rFonts w:ascii="Courier New" w:eastAsia="Times New Roman" w:hAnsi="Courier New" w:cs="Courier New"/>
-          <w:sz w:val="20"/>
-          <w:szCs w:val="20"/>
-          <w:lang w:eastAsia="en-IN"/>
-        </w:rPr>
-        <w:t>dr = -1*sin(pi*(x1r+x2r))*pi</w:t>
-      </w:r>
-    </w:p>
-    <w:p>
-      <w:pPr>
-        <w:tabs>
-          <w:tab w:val="left" w:pos="916"/>
-          <w:tab w:val="left" w:pos="1832"/>
-          <w:tab w:val="left" w:pos="2748"/>
-          <w:tab w:val="left" w:pos="3664"/>
-          <w:tab w:val="left" w:pos="4580"/>
-          <w:tab w:val="left" w:pos="5496"/>
-          <w:tab w:val="left" w:pos="6412"/>
-          <w:tab w:val="left" w:pos="7328"/>
-          <w:tab w:val="left" w:pos="8244"/>
-          <w:tab w:val="left" w:pos="9160"/>
-          <w:tab w:val="left" w:pos="10076"/>
-          <w:tab w:val="left" w:pos="10992"/>
-          <w:tab w:val="left" w:pos="11908"/>
-          <w:tab w:val="left" w:pos="12824"/>
-          <w:tab w:val="left" w:pos="13740"/>
-          <w:tab w:val="left" w:pos="14656"/>
-        </w:tabs>
-        <w:spacing w:after="0" w:line="240" w:lineRule="auto"/>
-        <w:rPr>
-          <w:rFonts w:ascii="Courier New" w:eastAsia="Times New Roman" w:hAnsi="Courier New" w:cs="Courier New"/>
-          <w:sz w:val="20"/>
-          <w:szCs w:val="20"/>
-          <w:lang w:eastAsia="en-IN"/>
-        </w:rPr>
-      </w:pPr>
-      <w:r>
-        <w:rPr>
-          <w:rFonts w:ascii="Courier New" w:eastAsia="Times New Roman" w:hAnsi="Courier New" w:cs="Courier New"/>
-          <w:sz w:val="20"/>
-          <w:szCs w:val="20"/>
-          <w:lang w:eastAsia="en-IN"/>
-        </w:rPr>
-        <w:t>real_function$derivative = dr</w:t>
-      </w:r>
-    </w:p>
-    <w:p>
-      <w:pPr>
-        <w:spacing w:before="100" w:beforeAutospacing="1" w:after="100" w:afterAutospacing="1" w:line="240" w:lineRule="auto"/>
-        <w:jc w:val="both"/>
-        <w:rPr>
-          <w:rFonts w:ascii="Times New Roman" w:eastAsia="Times New Roman" w:hAnsi="Times New Roman" w:cs="Times New Roman"/>
-          <w:sz w:val="20"/>
-          <w:szCs w:val="20"/>
-          <w:lang w:eastAsia="en-IN"/>
-        </w:rPr>
-      </w:pPr>
-      <w:r>
-        <w:rPr>
-          <w:rFonts w:ascii="Times New Roman" w:eastAsia="Times New Roman" w:hAnsi="Times New Roman" w:cs="Times New Roman"/>
-          <w:sz w:val="20"/>
-          <w:szCs w:val="20"/>
-          <w:lang w:eastAsia="en-IN"/>
-        </w:rPr>
-        <w:t>The results are in the next plot. As we can see, the model also estimates the derivatives very well. However, the performance deteriorates as we go to the boarders where we have less data. This is a natural feature of many nonparametric models, which are more precise where the data are more dense.</w:t>
-      </w:r>
-    </w:p>
-    <w:p>
-      <w:pPr>
-        <w:tabs>
-          <w:tab w:val="left" w:pos="916"/>
-          <w:tab w:val="left" w:pos="1832"/>
-          <w:tab w:val="left" w:pos="2748"/>
-          <w:tab w:val="left" w:pos="3664"/>
-          <w:tab w:val="left" w:pos="4580"/>
-          <w:tab w:val="left" w:pos="5496"/>
-          <w:tab w:val="left" w:pos="6412"/>
-          <w:tab w:val="left" w:pos="7328"/>
-          <w:tab w:val="left" w:pos="8244"/>
-          <w:tab w:val="left" w:pos="9160"/>
-          <w:tab w:val="left" w:pos="10076"/>
-          <w:tab w:val="left" w:pos="10992"/>
-          <w:tab w:val="left" w:pos="11908"/>
-          <w:tab w:val="left" w:pos="12824"/>
-          <w:tab w:val="left" w:pos="13740"/>
-          <w:tab w:val="left" w:pos="14656"/>
-        </w:tabs>
-        <w:spacing w:after="0" w:line="240" w:lineRule="auto"/>
-        <w:rPr>
-          <w:rFonts w:ascii="Courier New" w:eastAsia="Times New Roman" w:hAnsi="Courier New" w:cs="Courier New"/>
-          <w:sz w:val="20"/>
-          <w:szCs w:val="20"/>
-          <w:lang w:eastAsia="en-IN"/>
-        </w:rPr>
-      </w:pPr>
-      <w:r>
-        <w:rPr>
-          <w:rFonts w:ascii="Courier New" w:eastAsia="Times New Roman" w:hAnsi="Courier New" w:cs="Courier New"/>
-          <w:sz w:val="20"/>
-          <w:szCs w:val="20"/>
-          <w:lang w:eastAsia="en-IN"/>
-        </w:rPr>
-        <w:t>ggplot() + geom_point(data = fitted, aes(x = x1, y = BooST_derivative, color = x2)) + geom_line(data = real_function, aes(x = x1, y = derivative, linetype = x2))</w:t>
+        <w:t>The next plot shows what we obtained with the BooST. Again, red and blue points are fitted values and the data is in gray. The model fits the function very well with a few exceptions on extreme points where we have much less data.</w:t>
+      </w:r>
+    </w:p>
+    <w:p>
+      <w:pPr>
+        <w:tabs>
+          <w:tab w:val="left" w:pos="916"/>
+          <w:tab w:val="left" w:pos="1832"/>
+          <w:tab w:val="left" w:pos="2748"/>
+          <w:tab w:val="left" w:pos="3664"/>
+          <w:tab w:val="left" w:pos="4580"/>
+          <w:tab w:val="left" w:pos="5496"/>
+          <w:tab w:val="left" w:pos="6412"/>
+          <w:tab w:val="left" w:pos="7328"/>
+          <w:tab w:val="left" w:pos="8244"/>
+          <w:tab w:val="left" w:pos="9160"/>
+          <w:tab w:val="left" w:pos="10076"/>
+          <w:tab w:val="left" w:pos="10992"/>
+          <w:tab w:val="left" w:pos="11908"/>
+          <w:tab w:val="left" w:pos="12824"/>
+          <w:tab w:val="left" w:pos="13740"/>
+          <w:tab w:val="left" w:pos="14656"/>
+        </w:tabs>
+        <w:spacing w:after="0" w:line="240" w:lineRule="auto"/>
+        <w:rPr>
+          <w:rFonts w:ascii="Courier New" w:eastAsia="Times New Roman" w:hAnsi="Courier New" w:cs="Courier New"/>
+          <w:sz w:val="20"/>
+          <w:szCs w:val="20"/>
+          <w:lang w:eastAsia="en-IN"/>
+        </w:rPr>
+      </w:pPr>
+      <w:r>
+        <w:rPr>
+          <w:rFonts w:ascii="Courier New" w:eastAsia="Times New Roman" w:hAnsi="Courier New" w:cs="Courier New"/>
+          <w:sz w:val="20"/>
+          <w:szCs w:val="20"/>
+          <w:lang w:eastAsia="en-IN"/>
+        </w:rPr>
+        <w:t>ggplot() + geom_point(data = fitted, aes(x = x1, y = y), color = "gray") + geom_point(data = fitted, aes(x = x1, y = BooST, color = x2)) + geom_line(data = real_function, aes(x = x1, y = y, linetype = x2))</w:t>
       </w:r>
     </w:p>
     <w:p>
@@ -2444,10 +2247,10 @@
         </w:rPr>
         <w:lastRenderedPageBreak/>
         <w:drawing>
-          <wp:inline distT="0" distB="0" distL="0" distR="0" wp14:anchorId="5DFCCC05" wp14:editId="462BC0AB">
+          <wp:inline distT="0" distB="0" distL="0" distR="0" wp14:anchorId="676ED5F8" wp14:editId="22136B01">
             <wp:extent cx="4800600" cy="4800600"/>
             <wp:effectExtent l="0" t="0" r="0" b="0"/>
-            <wp:docPr id="25" name="Picture 25" descr="plot of chunk unnamed-chunk-11"/>
+            <wp:docPr id="24" name="Picture 24" descr="plot of chunk unnamed-chunk-9"/>
             <wp:cNvGraphicFramePr>
               <a:graphicFrameLocks xmlns:a="http://schemas.openxmlformats.org/drawingml/2006/main" noChangeAspect="1"/>
             </wp:cNvGraphicFramePr>
@@ -2455,7 +2258,7 @@
               <a:graphicData uri="http://schemas.openxmlformats.org/drawingml/2006/picture">
                 <pic:pic xmlns:pic="http://schemas.openxmlformats.org/drawingml/2006/picture">
                   <pic:nvPicPr>
-                    <pic:cNvPr id="0" name="Picture 25" descr="plot of chunk unnamed-chunk-11"/>
+                    <pic:cNvPr id="0" name="Picture 24" descr="plot of chunk unnamed-chunk-9"/>
                     <pic:cNvPicPr>
                       <a:picLocks noChangeAspect="1" noChangeArrowheads="1"/>
                     </pic:cNvPicPr>
@@ -2511,6 +2314,307 @@
           <w:szCs w:val="20"/>
           <w:lang w:eastAsia="en-IN"/>
         </w:rPr>
+        <w:t>Next, let’s have a look at the derivatives. The code below estimates them and organizes the results for the plot.</w:t>
+      </w:r>
+    </w:p>
+    <w:p>
+      <w:pPr>
+        <w:tabs>
+          <w:tab w:val="left" w:pos="916"/>
+          <w:tab w:val="left" w:pos="1832"/>
+          <w:tab w:val="left" w:pos="2748"/>
+          <w:tab w:val="left" w:pos="3664"/>
+          <w:tab w:val="left" w:pos="4580"/>
+          <w:tab w:val="left" w:pos="5496"/>
+          <w:tab w:val="left" w:pos="6412"/>
+          <w:tab w:val="left" w:pos="7328"/>
+          <w:tab w:val="left" w:pos="8244"/>
+          <w:tab w:val="left" w:pos="9160"/>
+          <w:tab w:val="left" w:pos="10076"/>
+          <w:tab w:val="left" w:pos="10992"/>
+          <w:tab w:val="left" w:pos="11908"/>
+          <w:tab w:val="left" w:pos="12824"/>
+          <w:tab w:val="left" w:pos="13740"/>
+          <w:tab w:val="left" w:pos="14656"/>
+        </w:tabs>
+        <w:spacing w:after="0" w:line="240" w:lineRule="auto"/>
+        <w:rPr>
+          <w:rFonts w:ascii="Courier New" w:eastAsia="Times New Roman" w:hAnsi="Courier New" w:cs="Courier New"/>
+          <w:sz w:val="20"/>
+          <w:szCs w:val="20"/>
+          <w:lang w:eastAsia="en-IN"/>
+        </w:rPr>
+      </w:pPr>
+      <w:r>
+        <w:rPr>
+          <w:rFonts w:ascii="Courier New" w:eastAsia="Times New Roman" w:hAnsi="Courier New" w:cs="Courier New"/>
+          <w:sz w:val="20"/>
+          <w:szCs w:val="20"/>
+          <w:lang w:eastAsia="en-IN"/>
+        </w:rPr>
+        <w:t>BooST_derivative = estimate_derivatives(BooST_Model, x, 1)</w:t>
+      </w:r>
+    </w:p>
+    <w:p>
+      <w:pPr>
+        <w:tabs>
+          <w:tab w:val="left" w:pos="916"/>
+          <w:tab w:val="left" w:pos="1832"/>
+          <w:tab w:val="left" w:pos="2748"/>
+          <w:tab w:val="left" w:pos="3664"/>
+          <w:tab w:val="left" w:pos="4580"/>
+          <w:tab w:val="left" w:pos="5496"/>
+          <w:tab w:val="left" w:pos="6412"/>
+          <w:tab w:val="left" w:pos="7328"/>
+          <w:tab w:val="left" w:pos="8244"/>
+          <w:tab w:val="left" w:pos="9160"/>
+          <w:tab w:val="left" w:pos="10076"/>
+          <w:tab w:val="left" w:pos="10992"/>
+          <w:tab w:val="left" w:pos="11908"/>
+          <w:tab w:val="left" w:pos="12824"/>
+          <w:tab w:val="left" w:pos="13740"/>
+          <w:tab w:val="left" w:pos="14656"/>
+        </w:tabs>
+        <w:spacing w:after="0" w:line="240" w:lineRule="auto"/>
+        <w:rPr>
+          <w:rFonts w:ascii="Courier New" w:eastAsia="Times New Roman" w:hAnsi="Courier New" w:cs="Courier New"/>
+          <w:sz w:val="20"/>
+          <w:szCs w:val="20"/>
+          <w:lang w:eastAsia="en-IN"/>
+        </w:rPr>
+      </w:pPr>
+      <w:r>
+        <w:rPr>
+          <w:rFonts w:ascii="Courier New" w:eastAsia="Times New Roman" w:hAnsi="Courier New" w:cs="Courier New"/>
+          <w:sz w:val="20"/>
+          <w:szCs w:val="20"/>
+          <w:lang w:eastAsia="en-IN"/>
+        </w:rPr>
+        <w:t>derivative = data.frame(x1 = x[,1],x2 = as.factor(x[,2]), derivative = BooST_derivative)</w:t>
+      </w:r>
+    </w:p>
+    <w:p>
+      <w:pPr>
+        <w:tabs>
+          <w:tab w:val="left" w:pos="916"/>
+          <w:tab w:val="left" w:pos="1832"/>
+          <w:tab w:val="left" w:pos="2748"/>
+          <w:tab w:val="left" w:pos="3664"/>
+          <w:tab w:val="left" w:pos="4580"/>
+          <w:tab w:val="left" w:pos="5496"/>
+          <w:tab w:val="left" w:pos="6412"/>
+          <w:tab w:val="left" w:pos="7328"/>
+          <w:tab w:val="left" w:pos="8244"/>
+          <w:tab w:val="left" w:pos="9160"/>
+          <w:tab w:val="left" w:pos="10076"/>
+          <w:tab w:val="left" w:pos="10992"/>
+          <w:tab w:val="left" w:pos="11908"/>
+          <w:tab w:val="left" w:pos="12824"/>
+          <w:tab w:val="left" w:pos="13740"/>
+          <w:tab w:val="left" w:pos="14656"/>
+        </w:tabs>
+        <w:spacing w:after="0" w:line="240" w:lineRule="auto"/>
+        <w:rPr>
+          <w:rFonts w:ascii="Courier New" w:eastAsia="Times New Roman" w:hAnsi="Courier New" w:cs="Courier New"/>
+          <w:sz w:val="20"/>
+          <w:szCs w:val="20"/>
+          <w:lang w:eastAsia="en-IN"/>
+        </w:rPr>
+      </w:pPr>
+      <w:r>
+        <w:rPr>
+          <w:rFonts w:ascii="Courier New" w:eastAsia="Times New Roman" w:hAnsi="Courier New" w:cs="Courier New"/>
+          <w:sz w:val="20"/>
+          <w:szCs w:val="20"/>
+          <w:lang w:eastAsia="en-IN"/>
+        </w:rPr>
+        <w:t>dr = -1*sin(pi*(x1r+x2r))*pi</w:t>
+      </w:r>
+    </w:p>
+    <w:p>
+      <w:pPr>
+        <w:tabs>
+          <w:tab w:val="left" w:pos="916"/>
+          <w:tab w:val="left" w:pos="1832"/>
+          <w:tab w:val="left" w:pos="2748"/>
+          <w:tab w:val="left" w:pos="3664"/>
+          <w:tab w:val="left" w:pos="4580"/>
+          <w:tab w:val="left" w:pos="5496"/>
+          <w:tab w:val="left" w:pos="6412"/>
+          <w:tab w:val="left" w:pos="7328"/>
+          <w:tab w:val="left" w:pos="8244"/>
+          <w:tab w:val="left" w:pos="9160"/>
+          <w:tab w:val="left" w:pos="10076"/>
+          <w:tab w:val="left" w:pos="10992"/>
+          <w:tab w:val="left" w:pos="11908"/>
+          <w:tab w:val="left" w:pos="12824"/>
+          <w:tab w:val="left" w:pos="13740"/>
+          <w:tab w:val="left" w:pos="14656"/>
+        </w:tabs>
+        <w:spacing w:after="0" w:line="240" w:lineRule="auto"/>
+        <w:rPr>
+          <w:rFonts w:ascii="Courier New" w:eastAsia="Times New Roman" w:hAnsi="Courier New" w:cs="Courier New"/>
+          <w:sz w:val="20"/>
+          <w:szCs w:val="20"/>
+          <w:lang w:eastAsia="en-IN"/>
+        </w:rPr>
+      </w:pPr>
+      <w:r>
+        <w:rPr>
+          <w:rFonts w:ascii="Courier New" w:eastAsia="Times New Roman" w:hAnsi="Courier New" w:cs="Courier New"/>
+          <w:sz w:val="20"/>
+          <w:szCs w:val="20"/>
+          <w:lang w:eastAsia="en-IN"/>
+        </w:rPr>
+        <w:t>real_function$derivative = dr</w:t>
+      </w:r>
+    </w:p>
+    <w:p>
+      <w:pPr>
+        <w:spacing w:before="100" w:beforeAutospacing="1" w:after="100" w:afterAutospacing="1" w:line="240" w:lineRule="auto"/>
+        <w:jc w:val="both"/>
+        <w:rPr>
+          <w:rFonts w:ascii="Times New Roman" w:eastAsia="Times New Roman" w:hAnsi="Times New Roman" w:cs="Times New Roman"/>
+          <w:sz w:val="20"/>
+          <w:szCs w:val="20"/>
+          <w:lang w:eastAsia="en-IN"/>
+        </w:rPr>
+      </w:pPr>
+      <w:r>
+        <w:rPr>
+          <w:rFonts w:ascii="Times New Roman" w:eastAsia="Times New Roman" w:hAnsi="Times New Roman" w:cs="Times New Roman"/>
+          <w:sz w:val="20"/>
+          <w:szCs w:val="20"/>
+          <w:lang w:eastAsia="en-IN"/>
+        </w:rPr>
+        <w:t>The results are in the next plot. As we can see, the model also estimates the derivatives very well. However, the performance deteriorates as we go to the boarders where we have less data. This is a natural feature of many nonparametric models, which are more precise where the data are more dense.</w:t>
+      </w:r>
+    </w:p>
+    <w:p>
+      <w:pPr>
+        <w:tabs>
+          <w:tab w:val="left" w:pos="916"/>
+          <w:tab w:val="left" w:pos="1832"/>
+          <w:tab w:val="left" w:pos="2748"/>
+          <w:tab w:val="left" w:pos="3664"/>
+          <w:tab w:val="left" w:pos="4580"/>
+          <w:tab w:val="left" w:pos="5496"/>
+          <w:tab w:val="left" w:pos="6412"/>
+          <w:tab w:val="left" w:pos="7328"/>
+          <w:tab w:val="left" w:pos="8244"/>
+          <w:tab w:val="left" w:pos="9160"/>
+          <w:tab w:val="left" w:pos="10076"/>
+          <w:tab w:val="left" w:pos="10992"/>
+          <w:tab w:val="left" w:pos="11908"/>
+          <w:tab w:val="left" w:pos="12824"/>
+          <w:tab w:val="left" w:pos="13740"/>
+          <w:tab w:val="left" w:pos="14656"/>
+        </w:tabs>
+        <w:spacing w:after="0" w:line="240" w:lineRule="auto"/>
+        <w:rPr>
+          <w:rFonts w:ascii="Courier New" w:eastAsia="Times New Roman" w:hAnsi="Courier New" w:cs="Courier New"/>
+          <w:sz w:val="20"/>
+          <w:szCs w:val="20"/>
+          <w:lang w:eastAsia="en-IN"/>
+        </w:rPr>
+      </w:pPr>
+      <w:r>
+        <w:rPr>
+          <w:rFonts w:ascii="Courier New" w:eastAsia="Times New Roman" w:hAnsi="Courier New" w:cs="Courier New"/>
+          <w:sz w:val="20"/>
+          <w:szCs w:val="20"/>
+          <w:lang w:eastAsia="en-IN"/>
+        </w:rPr>
+        <w:t>ggplot() + geom_point(data = fitted, aes(x = x1, y = BooST_derivative, color = x2)) + geom_line(data = real_function, aes(x = x1, y = derivative, linetype = x2))</w:t>
+      </w:r>
+    </w:p>
+    <w:p>
+      <w:pPr>
+        <w:spacing w:before="100" w:beforeAutospacing="1" w:after="100" w:afterAutospacing="1" w:line="240" w:lineRule="auto"/>
+        <w:rPr>
+          <w:rFonts w:ascii="Times New Roman" w:eastAsia="Times New Roman" w:hAnsi="Times New Roman" w:cs="Times New Roman"/>
+          <w:sz w:val="20"/>
+          <w:szCs w:val="20"/>
+          <w:lang w:eastAsia="en-IN"/>
+        </w:rPr>
+      </w:pPr>
+      <w:r>
+        <w:rPr>
+          <w:rFonts w:ascii="Times New Roman" w:eastAsia="Times New Roman" w:hAnsi="Times New Roman" w:cs="Times New Roman"/>
+          <w:noProof/>
+          <w:sz w:val="20"/>
+          <w:szCs w:val="20"/>
+          <w:lang w:eastAsia="en-IN"/>
+        </w:rPr>
+        <w:lastRenderedPageBreak/>
+        <w:drawing>
+          <wp:inline distT="0" distB="0" distL="0" distR="0" wp14:anchorId="5DFCCC05" wp14:editId="462BC0AB">
+            <wp:extent cx="4800600" cy="4800600"/>
+            <wp:effectExtent l="0" t="0" r="0" b="0"/>
+            <wp:docPr id="25" name="Picture 25" descr="plot of chunk unnamed-chunk-11"/>
+            <wp:cNvGraphicFramePr>
+              <a:graphicFrameLocks xmlns:a="http://schemas.openxmlformats.org/drawingml/2006/main" noChangeAspect="1"/>
+            </wp:cNvGraphicFramePr>
+            <a:graphic xmlns:a="http://schemas.openxmlformats.org/drawingml/2006/main">
+              <a:graphicData uri="http://schemas.openxmlformats.org/drawingml/2006/picture">
+                <pic:pic xmlns:pic="http://schemas.openxmlformats.org/drawingml/2006/picture">
+                  <pic:nvPicPr>
+                    <pic:cNvPr id="0" name="Picture 25" descr="plot of chunk unnamed-chunk-11"/>
+                    <pic:cNvPicPr>
+                      <a:picLocks noChangeAspect="1" noChangeArrowheads="1"/>
+                    </pic:cNvPicPr>
+                  </pic:nvPicPr>
+                  <pic:blipFill>
+                    <a:blip r:embed="rId13">
+                      <a:extLst>
+                        <a:ext uri="{28A0092B-C50C-407E-A947-70E740481C1C}">
+                          <a14:useLocalDpi xmlns:a14="http://schemas.microsoft.com/office/drawing/2010/main" val="0"/>
+                        </a:ext>
+                      </a:extLst>
+                    </a:blip>
+                    <a:srcRect/>
+                    <a:stretch>
+                      <a:fillRect/>
+                    </a:stretch>
+                  </pic:blipFill>
+                  <pic:spPr bwMode="auto">
+                    <a:xfrm>
+                      <a:off x="0" y="0"/>
+                      <a:ext cx="4800600" cy="4800600"/>
+                    </a:xfrm>
+                    <a:prstGeom prst="rect">
+                      <a:avLst/>
+                    </a:prstGeom>
+                    <a:noFill/>
+                    <a:ln>
+                      <a:noFill/>
+                    </a:ln>
+                  </pic:spPr>
+                </pic:pic>
+              </a:graphicData>
+            </a:graphic>
+          </wp:inline>
+        </w:drawing>
+      </w:r>
+    </w:p>
+    <w:p>
+      <w:pPr>
+        <w:spacing w:before="100" w:beforeAutospacing="1" w:after="100" w:afterAutospacing="1" w:line="240" w:lineRule="auto"/>
+        <w:jc w:val="both"/>
+        <w:rPr>
+          <w:rFonts w:ascii="Times New Roman" w:eastAsia="Times New Roman" w:hAnsi="Times New Roman" w:cs="Times New Roman"/>
+          <w:sz w:val="20"/>
+          <w:szCs w:val="20"/>
+          <w:lang w:eastAsia="en-IN"/>
+        </w:rPr>
+      </w:pPr>
+      <w:r>
+        <w:rPr>
+          <w:rFonts w:ascii="Times New Roman" w:eastAsia="Times New Roman" w:hAnsi="Times New Roman" w:cs="Times New Roman"/>
+          <w:sz w:val="20"/>
+          <w:szCs w:val="20"/>
+          <w:lang w:eastAsia="en-IN"/>
+        </w:rPr>
         <w:t>Finally, let’s generate new data from the same dgp and see how the BooST and the Boosting perform. The output of the following code is the BooST RMSE divided by the Boosting RMSE.</w:t>
       </w:r>
     </w:p>
@@ -2959,7 +3063,7 @@
                     </pic:cNvPicPr>
                   </pic:nvPicPr>
                   <pic:blipFill>
-                    <a:blip r:embed="rId13">
+                    <a:blip r:embed="rId14">
                       <a:extLst>
                         <a:ext uri="{28A0092B-C50C-407E-A947-70E740481C1C}">
                           <a14:useLocalDpi xmlns:a14="http://schemas.microsoft.com/office/drawing/2010/main" val="0"/>
@@ -3039,7 +3143,7 @@
                     </pic:cNvPicPr>
                   </pic:nvPicPr>
                   <pic:blipFill>
-                    <a:blip r:embed="rId14">
+                    <a:blip r:embed="rId15">
                       <a:extLst>
                         <a:ext uri="{28A0092B-C50C-407E-A947-70E740481C1C}">
                           <a14:useLocalDpi xmlns:a14="http://schemas.microsoft.com/office/drawing/2010/main" val="0"/>
@@ -3117,7 +3221,7 @@
                     </pic:cNvPicPr>
                   </pic:nvPicPr>
                   <pic:blipFill>
-                    <a:blip r:embed="rId15">
+                    <a:blip r:embed="rId16">
                       <a:extLst>
                         <a:ext uri="{28A0092B-C50C-407E-A947-70E740481C1C}">
                           <a14:useLocalDpi xmlns:a14="http://schemas.microsoft.com/office/drawing/2010/main" val="0"/>
@@ -4013,7 +4117,7 @@
                     </pic:cNvPicPr>
                   </pic:nvPicPr>
                   <pic:blipFill>
-                    <a:blip r:embed="rId16">
+                    <a:blip r:embed="rId17">
                       <a:extLst>
                         <a:ext uri="{28A0092B-C50C-407E-A947-70E740481C1C}">
                           <a14:useLocalDpi xmlns:a14="http://schemas.microsoft.com/office/drawing/2010/main" val="0"/>
@@ -4079,7 +4183,7 @@
                     </pic:cNvPicPr>
                   </pic:nvPicPr>
                   <pic:blipFill>
-                    <a:blip r:embed="rId17">
+                    <a:blip r:embed="rId18">
                       <a:extLst>
                         <a:ext uri="{28A0092B-C50C-407E-A947-70E740481C1C}">
                           <a14:useLocalDpi xmlns:a14="http://schemas.microsoft.com/office/drawing/2010/main" val="0"/>
@@ -4145,7 +4249,7 @@
                     </pic:cNvPicPr>
                   </pic:nvPicPr>
                   <pic:blipFill>
-                    <a:blip r:embed="rId18">
+                    <a:blip r:embed="rId19">
                       <a:extLst>
                         <a:ext uri="{28A0092B-C50C-407E-A947-70E740481C1C}">
                           <a14:useLocalDpi xmlns:a14="http://schemas.microsoft.com/office/drawing/2010/main" val="0"/>
@@ -4539,7 +4643,7 @@
                     </pic:cNvPicPr>
                   </pic:nvPicPr>
                   <pic:blipFill>
-                    <a:blip r:embed="rId19">
+                    <a:blip r:embed="rId20">
                       <a:extLst>
                         <a:ext uri="{28A0092B-C50C-407E-A947-70E740481C1C}">
                           <a14:useLocalDpi xmlns:a14="http://schemas.microsoft.com/office/drawing/2010/main" val="0"/>
